--- a/storage/app/public/grille_tarifaire_2020.docx
+++ b/storage/app/public/grille_tarifaire_2020.docx
@@ -97,8 +97,8 @@
         <w:tblLook w:val="04a0" w:noVBand="1" w:noHBand="0" w:lastColumn="0" w:firstColumn="1" w:lastRow="0" w:firstRow="1"/>
       </w:tblPr>
       <w:tblGrid>
-        <w:gridCol w:w="8513"/>
-        <w:gridCol w:w="2258"/>
+        <w:gridCol w:w="8514"/>
+        <w:gridCol w:w="2257"/>
       </w:tblGrid>
       <w:tr>
         <w:trPr>
@@ -106,7 +106,7 @@
         </w:trPr>
         <w:tc>
           <w:tcPr>
-            <w:tcW w:w="8513" w:type="dxa"/>
+            <w:tcW w:w="8514" w:type="dxa"/>
             <w:tcBorders>
               <w:top w:val="nil"/>
               <w:left w:val="nil"/>
@@ -134,7 +134,7 @@
         </w:tc>
         <w:tc>
           <w:tcPr>
-            <w:tcW w:w="2258" w:type="dxa"/>
+            <w:tcW w:w="2257" w:type="dxa"/>
             <w:tcBorders/>
             <w:shd w:color="auto" w:fill="F2F2F2" w:themeFill="background1" w:themeFillShade="f2" w:val="clear"/>
             <w:vAlign w:val="center"/>
@@ -182,10 +182,63 @@
             </w:pPr>
             <w:r>
               <w:rPr>
+                <w:rFonts w:eastAsia="Calibri" w:cs="DejaVu Sans"/>
                 <w:b/>
                 <w:smallCaps/>
-              </w:rPr>
-              <w:t xml:space="preserve">Analyse coprologique - Strongles Gastro-Intestinaux </w:t>
+                <w:color w:val="00000A"/>
+                <w:kern w:val="0"/>
+                <w:sz w:val="22"/>
+                <w:szCs w:val="22"/>
+                <w:lang w:val="fr-FR" w:eastAsia="en-US" w:bidi="ar-SA"/>
+              </w:rPr>
+              <w:t>Parasites</w:t>
+            </w:r>
+            <w:r>
+              <w:rPr>
+                <w:b/>
+                <w:smallCaps/>
+              </w:rPr>
+              <w:t xml:space="preserve"> </w:t>
+            </w:r>
+            <w:r>
+              <w:rPr>
+                <w:rFonts w:eastAsia="Calibri" w:cs="DejaVu Sans"/>
+                <w:b/>
+                <w:smallCaps/>
+                <w:color w:val="00000A"/>
+                <w:kern w:val="0"/>
+                <w:sz w:val="22"/>
+                <w:szCs w:val="22"/>
+                <w:lang w:val="fr-FR" w:eastAsia="en-US" w:bidi="ar-SA"/>
+              </w:rPr>
+              <w:t>g</w:t>
+            </w:r>
+            <w:r>
+              <w:rPr>
+                <w:b/>
+                <w:smallCaps/>
+              </w:rPr>
+              <w:t>astro-</w:t>
+            </w:r>
+            <w:r>
+              <w:rPr>
+                <w:rFonts w:eastAsia="Calibri" w:cs="DejaVu Sans"/>
+                <w:b/>
+                <w:smallCaps/>
+                <w:color w:val="00000A"/>
+                <w:kern w:val="0"/>
+                <w:sz w:val="22"/>
+                <w:szCs w:val="22"/>
+                <w:lang w:val="fr-FR" w:eastAsia="en-US" w:bidi="ar-SA"/>
+              </w:rPr>
+              <w:t>i</w:t>
+            </w:r>
+            <w:r>
+              <w:rPr>
+                <w:b/>
+                <w:smallCaps/>
+              </w:rPr>
+              <w:t xml:space="preserve">ntestinaux </w:t>
             </w:r>
           </w:p>
           <w:p>
@@ -214,7 +267,7 @@
         </w:trPr>
         <w:tc>
           <w:tcPr>
-            <w:tcW w:w="8513" w:type="dxa"/>
+            <w:tcW w:w="8514" w:type="dxa"/>
             <w:tcBorders>
               <w:bottom w:val="dashSmallGap" w:sz="8" w:space="0" w:color="000000"/>
             </w:tcBorders>
@@ -225,21 +278,47 @@
             <w:pPr>
               <w:pStyle w:val="Normal"/>
               <w:spacing w:before="0" w:after="0"/>
-              <w:rPr>
-                <w:lang w:val="en-GB"/>
-              </w:rPr>
-            </w:pPr>
-            <w:r>
-              <w:rPr>
-                <w:lang w:val="en-GB"/>
-              </w:rPr>
-              <w:t>analyse individuelle (1 échantillon)</w:t>
-            </w:r>
-          </w:p>
-        </w:tc>
-        <w:tc>
-          <w:tcPr>
-            <w:tcW w:w="2258" w:type="dxa"/>
+              <w:rPr/>
+            </w:pPr>
+            <w:r>
+              <w:rPr>
+                <w:rFonts w:eastAsia="Calibri" w:cs="DejaVu Sans"/>
+                <w:color w:val="00000A"/>
+                <w:kern w:val="0"/>
+                <w:sz w:val="22"/>
+                <w:szCs w:val="22"/>
+                <w:lang w:val="en-GB" w:eastAsia="en-US" w:bidi="ar-SA"/>
+              </w:rPr>
+              <w:t>A</w:t>
+            </w:r>
+            <w:r>
+              <w:rPr>
+                <w:lang w:val="en-GB"/>
+              </w:rPr>
+              <w:t xml:space="preserve">nalyse individuelle (1 </w:t>
+            </w:r>
+            <w:r>
+              <w:rPr>
+                <w:rFonts w:eastAsia="Calibri" w:cs="DejaVu Sans"/>
+                <w:color w:val="00000A"/>
+                <w:kern w:val="0"/>
+                <w:sz w:val="22"/>
+                <w:szCs w:val="22"/>
+                <w:lang w:val="en-GB" w:eastAsia="en-US" w:bidi="ar-SA"/>
+              </w:rPr>
+              <w:t>animal</w:t>
+            </w:r>
+            <w:r>
+              <w:rPr>
+                <w:lang w:val="en-GB"/>
+              </w:rPr>
+              <w:t>)</w:t>
+            </w:r>
+          </w:p>
+        </w:tc>
+        <w:tc>
+          <w:tcPr>
+            <w:tcW w:w="2257" w:type="dxa"/>
             <w:tcBorders>
               <w:bottom w:val="dashSmallGap" w:sz="8" w:space="0" w:color="000000"/>
             </w:tcBorders>
@@ -259,19 +338,7 @@
               <w:rPr>
                 <w:lang w:val="en-GB"/>
               </w:rPr>
-              <w:t>14,6</w:t>
-            </w:r>
-            <w:r>
-              <w:rPr>
-                <w:lang w:val="en-GB"/>
-              </w:rPr>
-              <w:t>0</w:t>
-            </w:r>
-            <w:r>
-              <w:rPr>
-                <w:lang w:val="en-GB"/>
-              </w:rPr>
-              <w:t xml:space="preserve"> €</w:t>
+              <w:t>14,60 €</w:t>
             </w:r>
           </w:p>
         </w:tc>
@@ -282,7 +349,7 @@
         </w:trPr>
         <w:tc>
           <w:tcPr>
-            <w:tcW w:w="8513" w:type="dxa"/>
+            <w:tcW w:w="8514" w:type="dxa"/>
             <w:tcBorders>
               <w:top w:val="dashSmallGap" w:sz="8" w:space="0" w:color="000000"/>
               <w:bottom w:val="dashSmallGap" w:sz="8" w:space="0" w:color="000000"/>
@@ -297,14 +364,40 @@
               <w:rPr/>
             </w:pPr>
             <w:r>
-              <w:rPr/>
-              <w:t>analyse de mélange (mélange de 5 échantillons)</w:t>
-            </w:r>
-          </w:p>
-        </w:tc>
-        <w:tc>
-          <w:tcPr>
-            <w:tcW w:w="2258" w:type="dxa"/>
+              <w:rPr>
+                <w:rFonts w:eastAsia="Calibri" w:cs="DejaVu Sans"/>
+                <w:color w:val="00000A"/>
+                <w:kern w:val="0"/>
+                <w:sz w:val="22"/>
+                <w:szCs w:val="22"/>
+                <w:lang w:val="fr-FR" w:eastAsia="en-US" w:bidi="ar-SA"/>
+              </w:rPr>
+              <w:t>A</w:t>
+            </w:r>
+            <w:r>
+              <w:rPr/>
+              <w:t xml:space="preserve">nalyse de mélange (5 </w:t>
+            </w:r>
+            <w:r>
+              <w:rPr>
+                <w:rFonts w:eastAsia="Calibri" w:cs="DejaVu Sans"/>
+                <w:color w:val="00000A"/>
+                <w:kern w:val="0"/>
+                <w:sz w:val="22"/>
+                <w:szCs w:val="22"/>
+                <w:lang w:val="fr-FR" w:eastAsia="en-US" w:bidi="ar-SA"/>
+              </w:rPr>
+              <w:t>animaux maximum</w:t>
+            </w:r>
+            <w:r>
+              <w:rPr/>
+              <w:t>)</w:t>
+            </w:r>
+          </w:p>
+        </w:tc>
+        <w:tc>
+          <w:tcPr>
+            <w:tcW w:w="2257" w:type="dxa"/>
             <w:tcBorders>
               <w:top w:val="dashSmallGap" w:sz="8" w:space="0" w:color="000000"/>
               <w:bottom w:val="dashSmallGap" w:sz="8" w:space="0" w:color="000000"/>
@@ -325,19 +418,7 @@
               <w:rPr>
                 <w:lang w:val="en-GB"/>
               </w:rPr>
-              <w:t>20,0</w:t>
-            </w:r>
-            <w:r>
-              <w:rPr>
-                <w:lang w:val="en-GB"/>
-              </w:rPr>
-              <w:t>0</w:t>
-            </w:r>
-            <w:r>
-              <w:rPr>
-                <w:lang w:val="en-GB"/>
-              </w:rPr>
-              <w:t xml:space="preserve"> €</w:t>
+              <w:t>20,00 €</w:t>
             </w:r>
           </w:p>
         </w:tc>
@@ -348,7 +429,7 @@
         </w:trPr>
         <w:tc>
           <w:tcPr>
-            <w:tcW w:w="8513" w:type="dxa"/>
+            <w:tcW w:w="8514" w:type="dxa"/>
             <w:tcBorders>
               <w:top w:val="dashSmallGap" w:sz="8" w:space="0" w:color="000000"/>
               <w:bottom w:val="dashSmallGap" w:sz="8" w:space="0" w:color="000000"/>
@@ -360,21 +441,36 @@
             <w:pPr>
               <w:pStyle w:val="Normal"/>
               <w:spacing w:before="0" w:after="0"/>
-              <w:rPr>
-                <w:lang w:val="en-GB"/>
-              </w:rPr>
-            </w:pPr>
-            <w:r>
-              <w:rPr>
-                <w:lang w:val="en-GB"/>
-              </w:rPr>
-              <w:t>pack de 3 échantillons individuels</w:t>
-            </w:r>
-          </w:p>
-        </w:tc>
-        <w:tc>
-          <w:tcPr>
-            <w:tcW w:w="2258" w:type="dxa"/>
+              <w:rPr/>
+            </w:pPr>
+            <w:r>
+              <w:rPr>
+                <w:rFonts w:eastAsia="Calibri" w:cs="DejaVu Sans"/>
+                <w:color w:val="00000A"/>
+                <w:kern w:val="0"/>
+                <w:sz w:val="22"/>
+                <w:szCs w:val="22"/>
+                <w:lang w:val="en-GB" w:eastAsia="en-US" w:bidi="ar-SA"/>
+              </w:rPr>
+              <w:t>P</w:t>
+            </w:r>
+            <w:r>
+              <w:rPr>
+                <w:lang w:val="en-GB"/>
+              </w:rPr>
+              <w:t xml:space="preserve">ack de 3 échantillons </w:t>
+            </w:r>
+            <w:r>
+              <w:rPr>
+                <w:lang w:val="en-GB"/>
+              </w:rPr>
+              <w:t>individuels</w:t>
+            </w:r>
+          </w:p>
+        </w:tc>
+        <w:tc>
+          <w:tcPr>
+            <w:tcW w:w="2257" w:type="dxa"/>
             <w:tcBorders>
               <w:top w:val="dashSmallGap" w:sz="8" w:space="0" w:color="000000"/>
               <w:bottom w:val="dashSmallGap" w:sz="8" w:space="0" w:color="000000"/>
@@ -393,19 +489,7 @@
               <w:rPr>
                 <w:lang w:val="en-GB"/>
               </w:rPr>
-              <w:t>35,0</w:t>
-            </w:r>
-            <w:r>
-              <w:rPr>
-                <w:lang w:val="en-GB"/>
-              </w:rPr>
-              <w:t>0</w:t>
-            </w:r>
-            <w:r>
-              <w:rPr>
-                <w:lang w:val="en-GB"/>
-              </w:rPr>
-              <w:t xml:space="preserve"> €</w:t>
+              <w:t>35,00 €</w:t>
             </w:r>
           </w:p>
         </w:tc>
@@ -416,7 +500,76 @@
         </w:trPr>
         <w:tc>
           <w:tcPr>
-            <w:tcW w:w="8513" w:type="dxa"/>
+            <w:tcW w:w="8514" w:type="dxa"/>
+            <w:tcBorders>
+              <w:top w:val="nil"/>
+              <w:bottom w:val="dashSmallGap" w:sz="8" w:space="0" w:color="000000"/>
+            </w:tcBorders>
+            <w:shd w:fill="auto" w:val="clear"/>
+            <w:vAlign w:val="center"/>
+          </w:tcPr>
+          <w:p>
+            <w:pPr>
+              <w:pStyle w:val="Normal"/>
+              <w:spacing w:before="0" w:after="0"/>
+              <w:rPr/>
+            </w:pPr>
+            <w:r>
+              <w:rPr>
+                <w:rFonts w:eastAsia="Calibri" w:cs="DejaVu Sans"/>
+                <w:color w:val="00000A"/>
+                <w:kern w:val="0"/>
+                <w:sz w:val="22"/>
+                <w:szCs w:val="22"/>
+                <w:lang w:val="en-GB" w:eastAsia="en-US" w:bidi="ar-SA"/>
+              </w:rPr>
+              <w:t>P</w:t>
+            </w:r>
+            <w:r>
+              <w:rPr>
+                <w:lang w:val="en-GB"/>
+              </w:rPr>
+              <w:t xml:space="preserve">ack de 3 échantillons </w:t>
+            </w:r>
+            <w:r>
+              <w:rPr>
+                <w:lang w:val="en-GB"/>
+              </w:rPr>
+              <w:t>de mélange (5 animaux maximum)</w:t>
+            </w:r>
+          </w:p>
+        </w:tc>
+        <w:tc>
+          <w:tcPr>
+            <w:tcW w:w="2257" w:type="dxa"/>
+            <w:tcBorders>
+              <w:top w:val="nil"/>
+              <w:bottom w:val="dashSmallGap" w:sz="8" w:space="0" w:color="000000"/>
+            </w:tcBorders>
+            <w:shd w:fill="auto" w:val="clear"/>
+            <w:vAlign w:val="center"/>
+          </w:tcPr>
+          <w:p>
+            <w:pPr>
+              <w:pStyle w:val="Normal"/>
+              <w:spacing w:before="0" w:after="0"/>
+              <w:jc w:val="center"/>
+              <w:rPr/>
+            </w:pPr>
+            <w:r>
+              <w:rPr/>
+              <w:t>42,00 €</w:t>
+            </w:r>
+          </w:p>
+        </w:tc>
+      </w:tr>
+      <w:tr>
+        <w:trPr>
+          <w:trHeight w:val="394" w:hRule="atLeast"/>
+        </w:trPr>
+        <w:tc>
+          <w:tcPr>
+            <w:tcW w:w="8514" w:type="dxa"/>
             <w:tcBorders>
               <w:top w:val="dashSmallGap" w:sz="8" w:space="0" w:color="000000"/>
             </w:tcBorders>
@@ -430,8 +583,19 @@
               <w:rPr/>
             </w:pPr>
             <w:r>
-              <w:rPr/>
-              <w:t xml:space="preserve">pack suivi annuel </w:t>
+              <w:rPr>
+                <w:rFonts w:eastAsia="Calibri" w:cs="DejaVu Sans"/>
+                <w:color w:val="00000A"/>
+                <w:kern w:val="0"/>
+                <w:sz w:val="22"/>
+                <w:szCs w:val="22"/>
+                <w:lang w:val="fr-FR" w:eastAsia="en-US" w:bidi="ar-SA"/>
+              </w:rPr>
+              <w:t>P</w:t>
+            </w:r>
+            <w:r>
+              <w:rPr/>
+              <w:t xml:space="preserve">ack suivi annuel </w:t>
             </w:r>
             <w:r>
               <w:rPr>
@@ -447,7 +611,7 @@
         </w:tc>
         <w:tc>
           <w:tcPr>
-            <w:tcW w:w="2258" w:type="dxa"/>
+            <w:tcW w:w="2257" w:type="dxa"/>
             <w:tcBorders>
               <w:top w:val="dashSmallGap" w:sz="8" w:space="0" w:color="000000"/>
             </w:tcBorders>
@@ -467,19 +631,7 @@
               <w:rPr>
                 <w:lang w:val="en-GB"/>
               </w:rPr>
-              <w:t>130,0</w:t>
-            </w:r>
-            <w:r>
-              <w:rPr>
-                <w:lang w:val="en-GB"/>
-              </w:rPr>
-              <w:t>0</w:t>
-            </w:r>
-            <w:r>
-              <w:rPr>
-                <w:lang w:val="en-GB"/>
-              </w:rPr>
-              <w:t xml:space="preserve"> €</w:t>
+              <w:t>130,00 €</w:t>
             </w:r>
           </w:p>
         </w:tc>
@@ -535,10 +687,63 @@
             </w:pPr>
             <w:r>
               <w:rPr>
+                <w:rFonts w:eastAsia="Calibri" w:cs="DejaVu Sans"/>
                 <w:b/>
                 <w:smallCaps/>
-              </w:rPr>
-              <w:t xml:space="preserve">Analyse coprologique - Strongles Gastro-Intestinaux + Petite douve </w:t>
+                <w:color w:val="00000A"/>
+                <w:kern w:val="0"/>
+                <w:sz w:val="22"/>
+                <w:szCs w:val="22"/>
+                <w:lang w:val="fr-FR" w:eastAsia="en-US" w:bidi="ar-SA"/>
+              </w:rPr>
+              <w:t>Parasites</w:t>
+            </w:r>
+            <w:r>
+              <w:rPr>
+                <w:b/>
+                <w:smallCaps/>
+              </w:rPr>
+              <w:t xml:space="preserve"> </w:t>
+            </w:r>
+            <w:r>
+              <w:rPr>
+                <w:rFonts w:eastAsia="Calibri" w:cs="DejaVu Sans"/>
+                <w:b/>
+                <w:smallCaps/>
+                <w:color w:val="00000A"/>
+                <w:kern w:val="0"/>
+                <w:sz w:val="22"/>
+                <w:szCs w:val="22"/>
+                <w:lang w:val="fr-FR" w:eastAsia="en-US" w:bidi="ar-SA"/>
+              </w:rPr>
+              <w:t>g</w:t>
+            </w:r>
+            <w:r>
+              <w:rPr>
+                <w:b/>
+                <w:smallCaps/>
+              </w:rPr>
+              <w:t xml:space="preserve">astro-Intestinaux + </w:t>
+            </w:r>
+            <w:r>
+              <w:rPr>
+                <w:rFonts w:eastAsia="Calibri" w:cs="DejaVu Sans"/>
+                <w:b/>
+                <w:smallCaps/>
+                <w:color w:val="00000A"/>
+                <w:kern w:val="0"/>
+                <w:sz w:val="22"/>
+                <w:szCs w:val="22"/>
+                <w:lang w:val="fr-FR" w:eastAsia="en-US" w:bidi="ar-SA"/>
+              </w:rPr>
+              <w:t>p</w:t>
+            </w:r>
+            <w:r>
+              <w:rPr>
+                <w:b/>
+                <w:smallCaps/>
+              </w:rPr>
+              <w:t xml:space="preserve">etite douve </w:t>
             </w:r>
           </w:p>
           <w:p>
@@ -582,7 +787,7 @@
         </w:trPr>
         <w:tc>
           <w:tcPr>
-            <w:tcW w:w="8513" w:type="dxa"/>
+            <w:tcW w:w="8514" w:type="dxa"/>
             <w:tcBorders>
               <w:bottom w:val="dashSmallGap" w:sz="8" w:space="0" w:color="000000"/>
             </w:tcBorders>
@@ -597,15 +802,43 @@
             </w:pPr>
             <w:r>
               <w:rPr>
-                <w:lang w:val="en-GB"/>
-              </w:rPr>
-              <w:t>analyse individuelle (1 échantillon)</w:t>
-            </w:r>
-          </w:p>
-        </w:tc>
-        <w:tc>
-          <w:tcPr>
-            <w:tcW w:w="2258" w:type="dxa"/>
+                <w:rFonts w:eastAsia="Calibri" w:cs="DejaVu Sans"/>
+                <w:color w:val="00000A"/>
+                <w:kern w:val="0"/>
+                <w:sz w:val="22"/>
+                <w:szCs w:val="22"/>
+                <w:lang w:val="en-GB" w:eastAsia="en-US" w:bidi="ar-SA"/>
+              </w:rPr>
+              <w:t>A</w:t>
+            </w:r>
+            <w:r>
+              <w:rPr>
+                <w:lang w:val="en-GB"/>
+              </w:rPr>
+              <w:t xml:space="preserve">nalyse individuelle (1 </w:t>
+            </w:r>
+            <w:r>
+              <w:rPr>
+                <w:rFonts w:eastAsia="Calibri" w:cs="DejaVu Sans"/>
+                <w:color w:val="00000A"/>
+                <w:kern w:val="0"/>
+                <w:sz w:val="22"/>
+                <w:szCs w:val="22"/>
+                <w:lang w:val="en-GB" w:eastAsia="en-US" w:bidi="ar-SA"/>
+              </w:rPr>
+              <w:t>animal</w:t>
+            </w:r>
+            <w:r>
+              <w:rPr>
+                <w:lang w:val="en-GB"/>
+              </w:rPr>
+              <w:t>)</w:t>
+            </w:r>
+          </w:p>
+        </w:tc>
+        <w:tc>
+          <w:tcPr>
+            <w:tcW w:w="2257" w:type="dxa"/>
             <w:tcBorders>
               <w:bottom w:val="dashSmallGap" w:sz="8" w:space="0" w:color="000000"/>
             </w:tcBorders>
@@ -625,19 +858,7 @@
               <w:rPr>
                 <w:lang w:val="en-GB"/>
               </w:rPr>
-              <w:t>15,6</w:t>
-            </w:r>
-            <w:r>
-              <w:rPr>
-                <w:lang w:val="en-GB"/>
-              </w:rPr>
-              <w:t>0</w:t>
-            </w:r>
-            <w:r>
-              <w:rPr>
-                <w:lang w:val="en-GB"/>
-              </w:rPr>
-              <w:t xml:space="preserve"> €</w:t>
+              <w:t>15,60 €</w:t>
             </w:r>
           </w:p>
         </w:tc>
@@ -648,7 +869,7 @@
         </w:trPr>
         <w:tc>
           <w:tcPr>
-            <w:tcW w:w="8513" w:type="dxa"/>
+            <w:tcW w:w="8514" w:type="dxa"/>
             <w:tcBorders>
               <w:top w:val="dashSmallGap" w:sz="8" w:space="0" w:color="000000"/>
               <w:bottom w:val="dashSmallGap" w:sz="8" w:space="0" w:color="000000"/>
@@ -663,14 +884,40 @@
               <w:rPr/>
             </w:pPr>
             <w:r>
-              <w:rPr/>
-              <w:t>analyse de mélange (mélange de 5 échantillons)</w:t>
-            </w:r>
-          </w:p>
-        </w:tc>
-        <w:tc>
-          <w:tcPr>
-            <w:tcW w:w="2258" w:type="dxa"/>
+              <w:rPr>
+                <w:rFonts w:eastAsia="Calibri" w:cs="DejaVu Sans"/>
+                <w:color w:val="00000A"/>
+                <w:kern w:val="0"/>
+                <w:sz w:val="22"/>
+                <w:szCs w:val="22"/>
+                <w:lang w:val="fr-FR" w:eastAsia="en-US" w:bidi="ar-SA"/>
+              </w:rPr>
+              <w:t>A</w:t>
+            </w:r>
+            <w:r>
+              <w:rPr/>
+              <w:t xml:space="preserve">nalyse de mélange (5 </w:t>
+            </w:r>
+            <w:r>
+              <w:rPr>
+                <w:rFonts w:eastAsia="Calibri" w:cs="DejaVu Sans"/>
+                <w:color w:val="00000A"/>
+                <w:kern w:val="0"/>
+                <w:sz w:val="22"/>
+                <w:szCs w:val="22"/>
+                <w:lang w:val="fr-FR" w:eastAsia="en-US" w:bidi="ar-SA"/>
+              </w:rPr>
+              <w:t>animaux maximum</w:t>
+            </w:r>
+            <w:r>
+              <w:rPr/>
+              <w:t>)</w:t>
+            </w:r>
+          </w:p>
+        </w:tc>
+        <w:tc>
+          <w:tcPr>
+            <w:tcW w:w="2257" w:type="dxa"/>
             <w:tcBorders>
               <w:top w:val="dashSmallGap" w:sz="8" w:space="0" w:color="000000"/>
               <w:bottom w:val="dashSmallGap" w:sz="8" w:space="0" w:color="000000"/>
@@ -691,19 +938,7 @@
               <w:rPr>
                 <w:lang w:val="en-GB"/>
               </w:rPr>
-              <w:t>21,0</w:t>
-            </w:r>
-            <w:r>
-              <w:rPr>
-                <w:lang w:val="en-GB"/>
-              </w:rPr>
-              <w:t>0</w:t>
-            </w:r>
-            <w:r>
-              <w:rPr>
-                <w:lang w:val="en-GB"/>
-              </w:rPr>
-              <w:t xml:space="preserve"> €</w:t>
+              <w:t>21,00 €</w:t>
             </w:r>
           </w:p>
         </w:tc>
@@ -714,7 +949,7 @@
         </w:trPr>
         <w:tc>
           <w:tcPr>
-            <w:tcW w:w="8513" w:type="dxa"/>
+            <w:tcW w:w="8514" w:type="dxa"/>
             <w:tcBorders>
               <w:top w:val="dashSmallGap" w:sz="8" w:space="0" w:color="000000"/>
               <w:bottom w:val="dashSmallGap" w:sz="8" w:space="0" w:color="000000"/>
@@ -730,15 +965,32 @@
             </w:pPr>
             <w:r>
               <w:rPr>
-                <w:lang w:val="en-GB"/>
-              </w:rPr>
-              <w:t>pack de 3 échantillons individuels</w:t>
-            </w:r>
-          </w:p>
-        </w:tc>
-        <w:tc>
-          <w:tcPr>
-            <w:tcW w:w="2258" w:type="dxa"/>
+                <w:rFonts w:eastAsia="Calibri" w:cs="DejaVu Sans"/>
+                <w:color w:val="00000A"/>
+                <w:kern w:val="0"/>
+                <w:sz w:val="22"/>
+                <w:szCs w:val="22"/>
+                <w:lang w:val="en-GB" w:eastAsia="en-US" w:bidi="ar-SA"/>
+              </w:rPr>
+              <w:t>P</w:t>
+            </w:r>
+            <w:r>
+              <w:rPr>
+                <w:lang w:val="en-GB"/>
+              </w:rPr>
+              <w:t xml:space="preserve">ack de 3 échantillons </w:t>
+            </w:r>
+            <w:r>
+              <w:rPr>
+                <w:lang w:val="en-GB"/>
+              </w:rPr>
+              <w:t>individuels</w:t>
+            </w:r>
+          </w:p>
+        </w:tc>
+        <w:tc>
+          <w:tcPr>
+            <w:tcW w:w="2257" w:type="dxa"/>
             <w:tcBorders>
               <w:top w:val="dashSmallGap" w:sz="8" w:space="0" w:color="000000"/>
               <w:bottom w:val="dashSmallGap" w:sz="8" w:space="0" w:color="000000"/>
@@ -759,19 +1011,76 @@
               <w:rPr>
                 <w:lang w:val="en-GB"/>
               </w:rPr>
-              <w:t>38,0</w:t>
-            </w:r>
-            <w:r>
-              <w:rPr>
-                <w:lang w:val="en-GB"/>
-              </w:rPr>
-              <w:t>0</w:t>
-            </w:r>
-            <w:r>
-              <w:rPr>
-                <w:lang w:val="en-GB"/>
-              </w:rPr>
-              <w:t xml:space="preserve"> €</w:t>
+              <w:t>38,00 €</w:t>
+            </w:r>
+          </w:p>
+        </w:tc>
+      </w:tr>
+      <w:tr>
+        <w:trPr>
+          <w:trHeight w:val="456" w:hRule="atLeast"/>
+        </w:trPr>
+        <w:tc>
+          <w:tcPr>
+            <w:tcW w:w="8514" w:type="dxa"/>
+            <w:tcBorders>
+              <w:top w:val="nil"/>
+              <w:bottom w:val="dashSmallGap" w:sz="8" w:space="0" w:color="000000"/>
+            </w:tcBorders>
+            <w:shd w:fill="auto" w:val="clear"/>
+            <w:vAlign w:val="center"/>
+          </w:tcPr>
+          <w:p>
+            <w:pPr>
+              <w:pStyle w:val="Normal"/>
+              <w:spacing w:before="0" w:after="0"/>
+              <w:rPr/>
+            </w:pPr>
+            <w:r>
+              <w:rPr>
+                <w:rFonts w:eastAsia="Calibri" w:cs="DejaVu Sans"/>
+                <w:color w:val="00000A"/>
+                <w:kern w:val="0"/>
+                <w:sz w:val="22"/>
+                <w:szCs w:val="22"/>
+                <w:lang w:val="en-GB" w:eastAsia="en-US" w:bidi="ar-SA"/>
+              </w:rPr>
+              <w:t>P</w:t>
+            </w:r>
+            <w:r>
+              <w:rPr>
+                <w:lang w:val="en-GB"/>
+              </w:rPr>
+              <w:t xml:space="preserve">ack de 3 échantillons </w:t>
+            </w:r>
+            <w:r>
+              <w:rPr>
+                <w:lang w:val="en-GB"/>
+              </w:rPr>
+              <w:t>de mélange (5 animaux maximum)</w:t>
+            </w:r>
+          </w:p>
+        </w:tc>
+        <w:tc>
+          <w:tcPr>
+            <w:tcW w:w="2257" w:type="dxa"/>
+            <w:tcBorders>
+              <w:top w:val="nil"/>
+              <w:bottom w:val="dashSmallGap" w:sz="8" w:space="0" w:color="000000"/>
+            </w:tcBorders>
+            <w:shd w:fill="auto" w:val="clear"/>
+            <w:vAlign w:val="center"/>
+          </w:tcPr>
+          <w:p>
+            <w:pPr>
+              <w:pStyle w:val="Normal"/>
+              <w:spacing w:before="0" w:after="0"/>
+              <w:jc w:val="center"/>
+              <w:rPr/>
+            </w:pPr>
+            <w:r>
+              <w:rPr/>
+              <w:t>45,00 €</w:t>
             </w:r>
           </w:p>
         </w:tc>
@@ -782,7 +1091,7 @@
         </w:trPr>
         <w:tc>
           <w:tcPr>
-            <w:tcW w:w="8513" w:type="dxa"/>
+            <w:tcW w:w="8514" w:type="dxa"/>
             <w:tcBorders>
               <w:top w:val="dashSmallGap" w:sz="8" w:space="0" w:color="000000"/>
             </w:tcBorders>
@@ -796,8 +1105,19 @@
               <w:rPr/>
             </w:pPr>
             <w:r>
-              <w:rPr/>
-              <w:t xml:space="preserve">pack suivi annuel </w:t>
+              <w:rPr>
+                <w:rFonts w:eastAsia="Calibri" w:cs="DejaVu Sans"/>
+                <w:color w:val="00000A"/>
+                <w:kern w:val="0"/>
+                <w:sz w:val="22"/>
+                <w:szCs w:val="22"/>
+                <w:lang w:val="fr-FR" w:eastAsia="en-US" w:bidi="ar-SA"/>
+              </w:rPr>
+              <w:t>P</w:t>
+            </w:r>
+            <w:r>
+              <w:rPr/>
+              <w:t xml:space="preserve">ack suivi annuel </w:t>
             </w:r>
             <w:r>
               <w:rPr>
@@ -813,7 +1133,7 @@
         </w:tc>
         <w:tc>
           <w:tcPr>
-            <w:tcW w:w="2258" w:type="dxa"/>
+            <w:tcW w:w="2257" w:type="dxa"/>
             <w:tcBorders>
               <w:top w:val="dashSmallGap" w:sz="8" w:space="0" w:color="000000"/>
             </w:tcBorders>
@@ -831,19 +1151,7 @@
               <w:rPr>
                 <w:lang w:val="en-GB"/>
               </w:rPr>
-              <w:t>140,0</w:t>
-            </w:r>
-            <w:r>
-              <w:rPr>
-                <w:lang w:val="en-GB"/>
-              </w:rPr>
-              <w:t>0</w:t>
-            </w:r>
-            <w:r>
-              <w:rPr>
-                <w:lang w:val="en-GB"/>
-              </w:rPr>
-              <w:t xml:space="preserve"> €</w:t>
+              <w:t>140,00 €</w:t>
             </w:r>
           </w:p>
         </w:tc>
@@ -895,10 +1203,23 @@
             </w:pPr>
             <w:r>
               <w:rPr>
+                <w:rFonts w:eastAsia="Calibri" w:cs="DejaVu Sans"/>
                 <w:b/>
                 <w:smallCaps/>
-              </w:rPr>
-              <w:t xml:space="preserve">Détection larves pulmonaires </w:t>
+                <w:color w:val="00000A"/>
+                <w:kern w:val="0"/>
+                <w:sz w:val="22"/>
+                <w:szCs w:val="22"/>
+                <w:lang w:val="fr-FR" w:eastAsia="en-US" w:bidi="ar-SA"/>
+              </w:rPr>
+              <w:t>Strongles</w:t>
+            </w:r>
+            <w:r>
+              <w:rPr>
+                <w:b/>
+                <w:smallCaps/>
+              </w:rPr>
+              <w:t xml:space="preserve"> pulmonaires </w:t>
             </w:r>
             <w:r>
               <w:rPr>
@@ -916,7 +1237,7 @@
         </w:trPr>
         <w:tc>
           <w:tcPr>
-            <w:tcW w:w="8513" w:type="dxa"/>
+            <w:tcW w:w="8514" w:type="dxa"/>
             <w:tcBorders/>
             <w:shd w:fill="auto" w:val="clear"/>
           </w:tcPr>
@@ -924,21 +1245,36 @@
             <w:pPr>
               <w:pStyle w:val="Normal"/>
               <w:spacing w:before="57" w:after="57"/>
-              <w:rPr>
-                <w:lang w:val="en-GB"/>
-              </w:rPr>
-            </w:pPr>
-            <w:r>
-              <w:rPr>
-                <w:lang w:val="en-GB"/>
-              </w:rPr>
-              <w:t>analyse individuelle</w:t>
-            </w:r>
-          </w:p>
-        </w:tc>
-        <w:tc>
-          <w:tcPr>
-            <w:tcW w:w="2258" w:type="dxa"/>
+              <w:rPr/>
+            </w:pPr>
+            <w:r>
+              <w:rPr>
+                <w:rFonts w:eastAsia="Calibri" w:cs="DejaVu Sans"/>
+                <w:color w:val="00000A"/>
+                <w:kern w:val="0"/>
+                <w:sz w:val="22"/>
+                <w:szCs w:val="22"/>
+                <w:lang w:val="en-GB" w:eastAsia="en-US" w:bidi="ar-SA"/>
+              </w:rPr>
+              <w:t>A</w:t>
+            </w:r>
+            <w:r>
+              <w:rPr>
+                <w:lang w:val="en-GB"/>
+              </w:rPr>
+              <w:t xml:space="preserve">nalyse individuelle </w:t>
+            </w:r>
+            <w:r>
+              <w:rPr>
+                <w:lang w:val="en-GB"/>
+              </w:rPr>
+              <w:t>(1 animal)</w:t>
+            </w:r>
+          </w:p>
+        </w:tc>
+        <w:tc>
+          <w:tcPr>
+            <w:tcW w:w="2257" w:type="dxa"/>
             <w:tcBorders/>
             <w:shd w:fill="auto" w:val="clear"/>
             <w:vAlign w:val="center"/>
@@ -956,19 +1292,7 @@
               <w:rPr>
                 <w:lang w:val="en-GB"/>
               </w:rPr>
-              <w:t>10,3</w:t>
-            </w:r>
-            <w:r>
-              <w:rPr>
-                <w:lang w:val="en-GB"/>
-              </w:rPr>
-              <w:t>0</w:t>
-            </w:r>
-            <w:r>
-              <w:rPr>
-                <w:lang w:val="en-GB"/>
-              </w:rPr>
-              <w:t xml:space="preserve"> €</w:t>
+              <w:t>10,30 €</w:t>
             </w:r>
           </w:p>
         </w:tc>
@@ -979,7 +1303,7 @@
         </w:trPr>
         <w:tc>
           <w:tcPr>
-            <w:tcW w:w="8513" w:type="dxa"/>
+            <w:tcW w:w="8514" w:type="dxa"/>
             <w:tcBorders/>
             <w:shd w:fill="auto" w:val="clear"/>
           </w:tcPr>
@@ -990,14 +1314,40 @@
               <w:rPr/>
             </w:pPr>
             <w:r>
-              <w:rPr/>
-              <w:t>analyse de mélange (mélange de 5 échantillons)</w:t>
-            </w:r>
-          </w:p>
-        </w:tc>
-        <w:tc>
-          <w:tcPr>
-            <w:tcW w:w="2258" w:type="dxa"/>
+              <w:rPr>
+                <w:rFonts w:eastAsia="Calibri" w:cs="DejaVu Sans"/>
+                <w:color w:val="00000A"/>
+                <w:kern w:val="0"/>
+                <w:sz w:val="22"/>
+                <w:szCs w:val="22"/>
+                <w:lang w:val="fr-FR" w:eastAsia="en-US" w:bidi="ar-SA"/>
+              </w:rPr>
+              <w:t>A</w:t>
+            </w:r>
+            <w:r>
+              <w:rPr/>
+              <w:t xml:space="preserve">nalyse de mélange (5 </w:t>
+            </w:r>
+            <w:r>
+              <w:rPr>
+                <w:rFonts w:eastAsia="Calibri" w:cs="DejaVu Sans"/>
+                <w:color w:val="00000A"/>
+                <w:kern w:val="0"/>
+                <w:sz w:val="22"/>
+                <w:szCs w:val="22"/>
+                <w:lang w:val="fr-FR" w:eastAsia="en-US" w:bidi="ar-SA"/>
+              </w:rPr>
+              <w:t>animaux maximum</w:t>
+            </w:r>
+            <w:r>
+              <w:rPr/>
+              <w:t>)</w:t>
+            </w:r>
+          </w:p>
+        </w:tc>
+        <w:tc>
+          <w:tcPr>
+            <w:tcW w:w="2257" w:type="dxa"/>
             <w:tcBorders/>
             <w:shd w:fill="auto" w:val="clear"/>
             <w:vAlign w:val="center"/>
@@ -1015,19 +1365,7 @@
               <w:rPr>
                 <w:lang w:val="en-GB"/>
               </w:rPr>
-              <w:t>18,0</w:t>
-            </w:r>
-            <w:r>
-              <w:rPr>
-                <w:lang w:val="en-GB"/>
-              </w:rPr>
-              <w:t>0</w:t>
-            </w:r>
-            <w:r>
-              <w:rPr>
-                <w:lang w:val="en-GB"/>
-              </w:rPr>
-              <w:t xml:space="preserve"> €</w:t>
+              <w:t>18,00 €</w:t>
             </w:r>
           </w:p>
         </w:tc>
@@ -1080,10 +1418,43 @@
             </w:pPr>
             <w:r>
               <w:rPr>
+                <w:rFonts w:eastAsia="Calibri" w:cs="DejaVu Sans"/>
                 <w:b/>
                 <w:smallCaps/>
-              </w:rPr>
-              <w:t xml:space="preserve">Détection Grande douve et Paramphistome </w:t>
+                <w:color w:val="00000A"/>
+                <w:kern w:val="0"/>
+                <w:sz w:val="22"/>
+                <w:szCs w:val="22"/>
+                <w:lang w:val="fr-FR" w:eastAsia="en-US" w:bidi="ar-SA"/>
+              </w:rPr>
+              <w:t>G</w:t>
+            </w:r>
+            <w:r>
+              <w:rPr>
+                <w:b/>
+                <w:smallCaps/>
+              </w:rPr>
+              <w:t xml:space="preserve">rande douve et </w:t>
+            </w:r>
+            <w:r>
+              <w:rPr>
+                <w:rFonts w:eastAsia="Calibri" w:cs="DejaVu Sans"/>
+                <w:b/>
+                <w:smallCaps/>
+                <w:color w:val="00000A"/>
+                <w:kern w:val="0"/>
+                <w:sz w:val="22"/>
+                <w:szCs w:val="22"/>
+                <w:lang w:val="fr-FR" w:eastAsia="en-US" w:bidi="ar-SA"/>
+              </w:rPr>
+              <w:t>p</w:t>
+            </w:r>
+            <w:r>
+              <w:rPr>
+                <w:b/>
+                <w:smallCaps/>
+              </w:rPr>
+              <w:t xml:space="preserve">aramphistome </w:t>
             </w:r>
             <w:r>
               <w:rPr>
@@ -1101,7 +1472,7 @@
         </w:trPr>
         <w:tc>
           <w:tcPr>
-            <w:tcW w:w="8513" w:type="dxa"/>
+            <w:tcW w:w="8514" w:type="dxa"/>
             <w:tcBorders/>
             <w:shd w:fill="auto" w:val="clear"/>
           </w:tcPr>
@@ -1119,7 +1490,7 @@
         </w:tc>
         <w:tc>
           <w:tcPr>
-            <w:tcW w:w="2258" w:type="dxa"/>
+            <w:tcW w:w="2257" w:type="dxa"/>
             <w:tcBorders/>
             <w:shd w:fill="auto" w:val="clear"/>
             <w:vAlign w:val="center"/>
@@ -1137,19 +1508,7 @@
               <w:rPr>
                 <w:lang w:val="en-GB"/>
               </w:rPr>
-              <w:t>19,5</w:t>
-            </w:r>
-            <w:r>
-              <w:rPr>
-                <w:lang w:val="en-GB"/>
-              </w:rPr>
-              <w:t>0</w:t>
-            </w:r>
-            <w:r>
-              <w:rPr>
-                <w:lang w:val="en-GB"/>
-              </w:rPr>
-              <w:t xml:space="preserve"> €</w:t>
+              <w:t>19,50 €</w:t>
             </w:r>
           </w:p>
         </w:tc>
@@ -1238,7 +1597,7 @@
         </w:trPr>
         <w:tc>
           <w:tcPr>
-            <w:tcW w:w="8513" w:type="dxa"/>
+            <w:tcW w:w="8514" w:type="dxa"/>
             <w:tcBorders>
               <w:bottom w:val="dashSmallGap" w:sz="8" w:space="0" w:color="000000"/>
             </w:tcBorders>
@@ -1252,14 +1611,25 @@
               <w:rPr/>
             </w:pPr>
             <w:r>
-              <w:rPr/>
-              <w:t>analyse de mélange (mélange de 5 échantillons)</w:t>
-            </w:r>
-          </w:p>
-        </w:tc>
-        <w:tc>
-          <w:tcPr>
-            <w:tcW w:w="2258" w:type="dxa"/>
+              <w:rPr>
+                <w:rFonts w:eastAsia="Calibri" w:cs="DejaVu Sans"/>
+                <w:color w:val="00000A"/>
+                <w:kern w:val="0"/>
+                <w:sz w:val="22"/>
+                <w:szCs w:val="22"/>
+                <w:lang w:val="fr-FR" w:eastAsia="en-US" w:bidi="ar-SA"/>
+              </w:rPr>
+              <w:t>A</w:t>
+            </w:r>
+            <w:r>
+              <w:rPr/>
+              <w:t>nalyse de mélange (mélange de 5 échantillons)</w:t>
+            </w:r>
+          </w:p>
+        </w:tc>
+        <w:tc>
+          <w:tcPr>
+            <w:tcW w:w="2257" w:type="dxa"/>
             <w:tcBorders>
               <w:bottom w:val="dashSmallGap" w:sz="8" w:space="0" w:color="000000"/>
             </w:tcBorders>
@@ -1353,7 +1723,7 @@
         </w:trPr>
         <w:tc>
           <w:tcPr>
-            <w:tcW w:w="8513" w:type="dxa"/>
+            <w:tcW w:w="8514" w:type="dxa"/>
             <w:tcBorders/>
             <w:shd w:fill="auto" w:val="clear"/>
           </w:tcPr>
@@ -1371,7 +1741,7 @@
         </w:tc>
         <w:tc>
           <w:tcPr>
-            <w:tcW w:w="2258" w:type="dxa"/>
+            <w:tcW w:w="2257" w:type="dxa"/>
             <w:tcBorders/>
             <w:shd w:fill="auto" w:val="clear"/>
             <w:vAlign w:val="center"/>
@@ -1389,19 +1759,7 @@
               <w:rPr>
                 <w:lang w:val="en-GB"/>
               </w:rPr>
-              <w:t>50,0</w:t>
-            </w:r>
-            <w:r>
-              <w:rPr>
-                <w:lang w:val="en-GB"/>
-              </w:rPr>
-              <w:t>0</w:t>
-            </w:r>
-            <w:r>
-              <w:rPr>
-                <w:lang w:val="en-GB"/>
-              </w:rPr>
-              <w:t xml:space="preserve"> €</w:t>
+              <w:t>50,00 €</w:t>
             </w:r>
           </w:p>
         </w:tc>
@@ -1469,7 +1827,7 @@
         </w:trPr>
         <w:tc>
           <w:tcPr>
-            <w:tcW w:w="8513" w:type="dxa"/>
+            <w:tcW w:w="8514" w:type="dxa"/>
             <w:tcBorders/>
             <w:shd w:color="auto" w:fill="FFFFFF" w:themeFill="background1" w:val="clear"/>
           </w:tcPr>
@@ -1480,8 +1838,19 @@
               <w:rPr/>
             </w:pPr>
             <w:r>
-              <w:rPr/>
-              <w:t>envoi d’un kit d’échantillonnage comprenant :</w:t>
+              <w:rPr>
+                <w:rFonts w:eastAsia="Calibri" w:cs="DejaVu Sans"/>
+                <w:color w:val="00000A"/>
+                <w:kern w:val="0"/>
+                <w:sz w:val="22"/>
+                <w:szCs w:val="22"/>
+                <w:lang w:val="fr-FR" w:eastAsia="en-US" w:bidi="ar-SA"/>
+              </w:rPr>
+              <w:t>E</w:t>
+            </w:r>
+            <w:r>
+              <w:rPr/>
+              <w:t>nvoi d’un kit d’échantillonnage comprenant :</w:t>
             </w:r>
           </w:p>
           <w:p>
@@ -1523,6 +1892,12 @@
               <w:rPr>
                 <w:lang w:val="en-GB"/>
               </w:rPr>
+              <w:t xml:space="preserve">sachets et </w:t>
+            </w:r>
+            <w:r>
+              <w:rPr>
+                <w:lang w:val="en-GB"/>
+              </w:rPr>
               <w:t>gants de prélèvement</w:t>
             </w:r>
           </w:p>
@@ -1546,7 +1921,7 @@
         </w:tc>
         <w:tc>
           <w:tcPr>
-            <w:tcW w:w="2258" w:type="dxa"/>
+            <w:tcW w:w="2257" w:type="dxa"/>
             <w:tcBorders/>
             <w:shd w:color="auto" w:fill="FFFFFF" w:themeFill="background1" w:val="clear"/>
             <w:vAlign w:val="center"/>
@@ -1566,21 +1941,7 @@
                 <w:smallCaps/>
                 <w:lang w:val="en-GB"/>
               </w:rPr>
-              <w:t>9,0</w:t>
-            </w:r>
-            <w:r>
-              <w:rPr>
-                <w:smallCaps/>
-                <w:lang w:val="en-GB"/>
-              </w:rPr>
-              <w:t>0</w:t>
-            </w:r>
-            <w:r>
-              <w:rPr>
-                <w:smallCaps/>
-                <w:lang w:val="en-GB"/>
-              </w:rPr>
-              <w:t xml:space="preserve"> €</w:t>
+              <w:t>9,00 €</w:t>
             </w:r>
           </w:p>
         </w:tc>
@@ -1625,7 +1986,7 @@
       <w:pgNumType w:fmt="decimal"/>
       <w:formProt w:val="false"/>
       <w:textDirection w:val="lrTb"/>
-      <w:docGrid w:type="default" w:linePitch="360" w:charSpace="4294965042"/>
+      <w:docGrid w:type="default" w:linePitch="360" w:charSpace="0"/>
     </w:sectPr>
   </w:body>
 </w:document>
@@ -1668,21 +2029,7 @@
         <w:color w:val="999999"/>
         <w:lang w:val="fr-CH"/>
       </w:rPr>
-      <w:t xml:space="preserve"> - Pôle Bio - Ecosite du Val de Drôme </w:t>
-    </w:r>
-    <w:r>
-      <w:rPr>
-        <w:color w:val="999999"/>
-        <w:lang w:val="fr-CH"/>
-      </w:rPr>
-      <w:t>F-</w:t>
-    </w:r>
-    <w:r>
-      <w:rPr>
-        <w:color w:val="999999"/>
-        <w:lang w:val="fr-CH"/>
-      </w:rPr>
-      <w:t>26400 EURRE</w:t>
+      <w:t xml:space="preserve"> - Pôle Bio - Ecosite du Val de Drôme F-26400 EURRE</w:t>
     </w:r>
   </w:p>
   <w:p>
@@ -1783,9 +2130,11 @@
             </w:rPr>
           </w:pPr>
           <w:r>
-            <w:rPr/>
+            <w:rPr>
+              <w:lang w:val="de-CH" w:eastAsia="zh-CN"/>
+            </w:rPr>
             <w:drawing>
-              <wp:anchor behindDoc="0" distT="0" distB="0" distL="0" distR="0" simplePos="0" locked="0" layoutInCell="1" allowOverlap="1" relativeHeight="2">
+              <wp:anchor behindDoc="1" distT="0" distB="0" distL="0" distR="0" simplePos="0" locked="0" layoutInCell="1" allowOverlap="1" relativeHeight="3">
                 <wp:simplePos x="0" y="0"/>
                 <wp:positionH relativeFrom="column">
                   <wp:posOffset>-702945</wp:posOffset>
@@ -1911,6 +2260,7 @@
       </w:pPr>
       <w:rPr>
         <w:rFonts w:ascii="Wingdings" w:hAnsi="Wingdings" w:cs="Wingdings" w:hint="default"/>
+        <w:rFonts w:cs="Wingdings"/>
       </w:rPr>
     </w:lvl>
     <w:lvl w:ilvl="3">
@@ -1923,6 +2273,7 @@
       </w:pPr>
       <w:rPr>
         <w:rFonts w:ascii="Symbol" w:hAnsi="Symbol" w:cs="Symbol" w:hint="default"/>
+        <w:rFonts w:cs="Symbol"/>
       </w:rPr>
     </w:lvl>
     <w:lvl w:ilvl="4">
@@ -1948,6 +2299,7 @@
       </w:pPr>
       <w:rPr>
         <w:rFonts w:ascii="Wingdings" w:hAnsi="Wingdings" w:cs="Wingdings" w:hint="default"/>
+        <w:rFonts w:cs="Wingdings"/>
       </w:rPr>
     </w:lvl>
     <w:lvl w:ilvl="6">
@@ -1960,6 +2312,7 @@
       </w:pPr>
       <w:rPr>
         <w:rFonts w:ascii="Symbol" w:hAnsi="Symbol" w:cs="Symbol" w:hint="default"/>
+        <w:rFonts w:cs="Symbol"/>
       </w:rPr>
     </w:lvl>
     <w:lvl w:ilvl="7">
@@ -1985,6 +2338,7 @@
       </w:pPr>
       <w:rPr>
         <w:rFonts w:ascii="Wingdings" w:hAnsi="Wingdings" w:cs="Wingdings" w:hint="default"/>
+        <w:rFonts w:cs="Wingdings"/>
       </w:rPr>
     </w:lvl>
   </w:abstractNum>
@@ -2978,6 +3332,19 @@
       <w:lang w:val="en-GB" w:eastAsia="zh-CN" w:bidi="ar-SA"/>
     </w:rPr>
   </w:style>
+  <w:style w:type="paragraph" w:styleId="Titredetableau">
+    <w:name w:val="Titre de tableau"/>
+    <w:basedOn w:val="Contenudetableau"/>
+    <w:qFormat/>
+    <w:pPr>
+      <w:suppressLineNumbers/>
+      <w:jc w:val="center"/>
+    </w:pPr>
+    <w:rPr>
+      <w:b/>
+      <w:bCs/>
+    </w:rPr>
+  </w:style>
   <w:style w:type="numbering" w:styleId="NoList" w:default="1">
     <w:name w:val="No List"/>
     <w:uiPriority w:val="99"/>
